--- a/OSS_Week10.docx
+++ b/OSS_Week10.docx
@@ -2,6 +2,34 @@
 <file path=word/document.xml><?xml version="1.0" encoding="utf-8"?>
 <w:document xmlns:wpc="http://schemas.microsoft.com/office/word/2010/wordprocessingCanvas" xmlns:cx="http://schemas.microsoft.com/office/drawing/2014/chartex" xmlns:cx1="http://schemas.microsoft.com/office/drawing/2015/9/8/chartex" xmlns:cx2="http://schemas.microsoft.com/office/drawing/2015/10/21/chartex" xmlns:cx3="http://schemas.microsoft.com/office/drawing/2016/5/9/chartex" xmlns:cx4="http://schemas.microsoft.com/office/drawing/2016/5/10/chartex" xmlns:cx5="http://schemas.microsoft.com/office/drawing/2016/5/11/chartex" xmlns:cx6="http://schemas.microsoft.com/office/drawing/2016/5/12/chartex" xmlns:cx7="http://schemas.microsoft.com/office/drawing/2016/5/13/chartex" xmlns:cx8="http://schemas.microsoft.com/office/drawing/2016/5/14/chartex" xmlns:mc="http://schemas.openxmlformats.org/markup-compatibility/2006" xmlns:aink="http://schemas.microsoft.com/office/drawing/2016/ink" xmlns:am3d="http://schemas.microsoft.com/office/drawing/2017/model3d" xmlns:o="urn:schemas-microsoft-com:office:office" xmlns:r="http://schemas.openxmlformats.org/officeDocument/2006/relationships" xmlns:m="http://schemas.openxmlformats.org/officeDocument/2006/math" xmlns:v="urn:schemas-microsoft-com:vml" xmlns:wp14="http://schemas.microsoft.com/office/word/2010/wordprocessingDrawing" xmlns:wp="http://schemas.openxmlformats.org/drawingml/2006/wordprocessingDrawing" xmlns:w10="urn:schemas-microsoft-com:office:word" xmlns:w="http://schemas.openxmlformats.org/wordprocessingml/2006/main" xmlns:w14="http://schemas.microsoft.com/office/word/2010/wordml" xmlns:w15="http://schemas.microsoft.com/office/word/2012/wordml" xmlns:w16cex="http://schemas.microsoft.com/office/word/2018/wordml/cex" xmlns:w16cid="http://schemas.microsoft.com/office/word/2016/wordml/cid" xmlns:w16="http://schemas.microsoft.com/office/word/2018/wordml" xmlns:w16sdtdh="http://schemas.microsoft.com/office/word/2020/wordml/sdtdatahash" xmlns:w16se="http://schemas.microsoft.com/office/word/2015/wordml/symex" xmlns:wpg="http://schemas.microsoft.com/office/word/2010/wordprocessingGroup" xmlns:wpi="http://schemas.microsoft.com/office/word/2010/wordprocessingInk" xmlns:wne="http://schemas.microsoft.com/office/word/2006/wordml" xmlns:wps="http://schemas.microsoft.com/office/word/2010/wordprocessingShape" mc:Ignorable="w14 w15 w16se w16cid w16 w16cex w16sdtdh wp14">
   <w:body>
+    <w:p>
+      <w:pPr>
+        <w:jc w:val="center"/>
+      </w:pPr>
+      <w:r>
+        <w:rPr>
+          <w:rFonts w:hint="eastAsia"/>
+        </w:rPr>
+        <w:t>#Account</w:t>
+      </w:r>
+      <w:r>
+        <w:t xml:space="preserve">, Repository </w:t>
+      </w:r>
+      <w:r>
+        <w:rPr>
+          <w:rFonts w:hint="eastAsia"/>
+        </w:rPr>
+        <w:t>둘 중 하나</w:t>
+      </w:r>
+    </w:p>
+    <w:p>
+      <w:pPr>
+        <w:jc w:val="center"/>
+        <w:rPr>
+          <w:rFonts w:hint="eastAsia"/>
+        </w:rPr>
+      </w:pPr>
+    </w:p>
     <w:tbl>
       <w:tblPr>
         <w:tblStyle w:val="a3"/>
@@ -584,9 +612,6 @@
                 <w:tab w:val="left" w:pos="1116"/>
               </w:tabs>
               <w:ind w:firstLineChars="1800" w:firstLine="3600"/>
-              <w:rPr>
-                <w:rFonts w:hint="eastAsia"/>
-              </w:rPr>
             </w:pPr>
             <w:r>
               <w:t>Code, planning, and automation</w:t>
@@ -698,6 +723,7 @@
             </w:pPr>
             <w:proofErr w:type="spellStart"/>
             <w:r>
+              <w:lastRenderedPageBreak/>
               <w:t>Codespaces</w:t>
             </w:r>
             <w:proofErr w:type="spellEnd"/>
@@ -740,13 +766,8 @@
       </w:tr>
     </w:tbl>
     <w:p/>
+    <w:p/>
     <w:sectPr>
-      <w:headerReference w:type="even" r:id="rId7"/>
-      <w:headerReference w:type="default" r:id="rId8"/>
-      <w:footerReference w:type="even" r:id="rId9"/>
-      <w:footerReference w:type="default" r:id="rId10"/>
-      <w:headerReference w:type="first" r:id="rId11"/>
-      <w:footerReference w:type="first" r:id="rId12"/>
       <w:pgSz w:w="11906" w:h="16838"/>
       <w:pgMar w:top="1701" w:right="1440" w:bottom="1440" w:left="1440" w:header="851" w:footer="992" w:gutter="0"/>
       <w:cols w:space="425"/>
@@ -754,276 +775,6 @@
     </w:sectPr>
   </w:body>
 </w:document>
-</file>
-
-<file path=word/endnotes.xml><?xml version="1.0" encoding="utf-8"?>
-<w:endnotes xmlns:wpc="http://schemas.microsoft.com/office/word/2010/wordprocessingCanvas" xmlns:cx="http://schemas.microsoft.com/office/drawing/2014/chartex" xmlns:cx1="http://schemas.microsoft.com/office/drawing/2015/9/8/chartex" xmlns:cx2="http://schemas.microsoft.com/office/drawing/2015/10/21/chartex" xmlns:cx3="http://schemas.microsoft.com/office/drawing/2016/5/9/chartex" xmlns:cx4="http://schemas.microsoft.com/office/drawing/2016/5/10/chartex" xmlns:cx5="http://schemas.microsoft.com/office/drawing/2016/5/11/chartex" xmlns:cx6="http://schemas.microsoft.com/office/drawing/2016/5/12/chartex" xmlns:cx7="http://schemas.microsoft.com/office/drawing/2016/5/13/chartex" xmlns:cx8="http://schemas.microsoft.com/office/drawing/2016/5/14/chartex" xmlns:mc="http://schemas.openxmlformats.org/markup-compatibility/2006" xmlns:aink="http://schemas.microsoft.com/office/drawing/2016/ink" xmlns:am3d="http://schemas.microsoft.com/office/drawing/2017/model3d" xmlns:o="urn:schemas-microsoft-com:office:office" xmlns:r="http://schemas.openxmlformats.org/officeDocument/2006/relationships" xmlns:m="http://schemas.openxmlformats.org/officeDocument/2006/math" xmlns:v="urn:schemas-microsoft-com:vml" xmlns:wp14="http://schemas.microsoft.com/office/word/2010/wordprocessingDrawing" xmlns:wp="http://schemas.openxmlformats.org/drawingml/2006/wordprocessingDrawing" xmlns:w10="urn:schemas-microsoft-com:office:word" xmlns:w="http://schemas.openxmlformats.org/wordprocessingml/2006/main" xmlns:w14="http://schemas.microsoft.com/office/word/2010/wordml" xmlns:w15="http://schemas.microsoft.com/office/word/2012/wordml" xmlns:w16cex="http://schemas.microsoft.com/office/word/2018/wordml/cex" xmlns:w16cid="http://schemas.microsoft.com/office/word/2016/wordml/cid" xmlns:w16="http://schemas.microsoft.com/office/word/2018/wordml" xmlns:w16sdtdh="http://schemas.microsoft.com/office/word/2020/wordml/sdtdatahash" xmlns:w16se="http://schemas.microsoft.com/office/word/2015/wordml/symex" xmlns:wpg="http://schemas.microsoft.com/office/word/2010/wordprocessingGroup" xmlns:wpi="http://schemas.microsoft.com/office/word/2010/wordprocessingInk" xmlns:wne="http://schemas.microsoft.com/office/word/2006/wordml" xmlns:wps="http://schemas.microsoft.com/office/word/2010/wordprocessingShape" mc:Ignorable="w14 w15 w16se w16cid w16 w16cex w16sdtdh wp14">
-  <w:endnote w:type="separator" w:id="-1">
-    <w:p>
-      <w:pPr>
-        <w:spacing w:after="0" w:line="240" w:lineRule="auto"/>
-      </w:pPr>
-      <w:r>
-        <w:separator/>
-      </w:r>
-    </w:p>
-  </w:endnote>
-  <w:endnote w:type="continuationSeparator" w:id="0">
-    <w:p>
-      <w:pPr>
-        <w:spacing w:after="0" w:line="240" w:lineRule="auto"/>
-      </w:pPr>
-      <w:r>
-        <w:continuationSeparator/>
-      </w:r>
-    </w:p>
-  </w:endnote>
-</w:endnotes>
-</file>
-
-<file path=word/footer1.xml><?xml version="1.0" encoding="utf-8"?>
-<w:ftr xmlns:wpc="http://schemas.microsoft.com/office/word/2010/wordprocessingCanvas" xmlns:cx="http://schemas.microsoft.com/office/drawing/2014/chartex" xmlns:cx1="http://schemas.microsoft.com/office/drawing/2015/9/8/chartex" xmlns:cx2="http://schemas.microsoft.com/office/drawing/2015/10/21/chartex" xmlns:cx3="http://schemas.microsoft.com/office/drawing/2016/5/9/chartex" xmlns:cx4="http://schemas.microsoft.com/office/drawing/2016/5/10/chartex" xmlns:cx5="http://schemas.microsoft.com/office/drawing/2016/5/11/chartex" xmlns:cx6="http://schemas.microsoft.com/office/drawing/2016/5/12/chartex" xmlns:cx7="http://schemas.microsoft.com/office/drawing/2016/5/13/chartex" xmlns:cx8="http://schemas.microsoft.com/office/drawing/2016/5/14/chartex" xmlns:mc="http://schemas.openxmlformats.org/markup-compatibility/2006" xmlns:aink="http://schemas.microsoft.com/office/drawing/2016/ink" xmlns:am3d="http://schemas.microsoft.com/office/drawing/2017/model3d" xmlns:o="urn:schemas-microsoft-com:office:office" xmlns:r="http://schemas.openxmlformats.org/officeDocument/2006/relationships" xmlns:m="http://schemas.openxmlformats.org/officeDocument/2006/math" xmlns:v="urn:schemas-microsoft-com:vml" xmlns:wp14="http://schemas.microsoft.com/office/word/2010/wordprocessingDrawing" xmlns:wp="http://schemas.openxmlformats.org/drawingml/2006/wordprocessingDrawing" xmlns:w10="urn:schemas-microsoft-com:office:word" xmlns:w="http://schemas.openxmlformats.org/wordprocessingml/2006/main" xmlns:w14="http://schemas.microsoft.com/office/word/2010/wordml" xmlns:w15="http://schemas.microsoft.com/office/word/2012/wordml" xmlns:w16cex="http://schemas.microsoft.com/office/word/2018/wordml/cex" xmlns:w16cid="http://schemas.microsoft.com/office/word/2016/wordml/cid" xmlns:w16="http://schemas.microsoft.com/office/word/2018/wordml" xmlns:w16sdtdh="http://schemas.microsoft.com/office/word/2020/wordml/sdtdatahash" xmlns:w16se="http://schemas.microsoft.com/office/word/2015/wordml/symex" xmlns:wpg="http://schemas.microsoft.com/office/word/2010/wordprocessingGroup" xmlns:wpi="http://schemas.microsoft.com/office/word/2010/wordprocessingInk" xmlns:wne="http://schemas.microsoft.com/office/word/2006/wordml" xmlns:wps="http://schemas.microsoft.com/office/word/2010/wordprocessingShape" mc:Ignorable="w14 w15 w16se w16cid w16 w16cex w16sdtdh wp14">
-  <w:p>
-    <w:pPr>
-      <w:pStyle w:val="a5"/>
-    </w:pPr>
-  </w:p>
-</w:ftr>
-</file>
-
-<file path=word/footer2.xml><?xml version="1.0" encoding="utf-8"?>
-<w:ftr xmlns:wpc="http://schemas.microsoft.com/office/word/2010/wordprocessingCanvas" xmlns:cx="http://schemas.microsoft.com/office/drawing/2014/chartex" xmlns:cx1="http://schemas.microsoft.com/office/drawing/2015/9/8/chartex" xmlns:cx2="http://schemas.microsoft.com/office/drawing/2015/10/21/chartex" xmlns:cx3="http://schemas.microsoft.com/office/drawing/2016/5/9/chartex" xmlns:cx4="http://schemas.microsoft.com/office/drawing/2016/5/10/chartex" xmlns:cx5="http://schemas.microsoft.com/office/drawing/2016/5/11/chartex" xmlns:cx6="http://schemas.microsoft.com/office/drawing/2016/5/12/chartex" xmlns:cx7="http://schemas.microsoft.com/office/drawing/2016/5/13/chartex" xmlns:cx8="http://schemas.microsoft.com/office/drawing/2016/5/14/chartex" xmlns:mc="http://schemas.openxmlformats.org/markup-compatibility/2006" xmlns:aink="http://schemas.microsoft.com/office/drawing/2016/ink" xmlns:am3d="http://schemas.microsoft.com/office/drawing/2017/model3d" xmlns:o="urn:schemas-microsoft-com:office:office" xmlns:r="http://schemas.openxmlformats.org/officeDocument/2006/relationships" xmlns:m="http://schemas.openxmlformats.org/officeDocument/2006/math" xmlns:v="urn:schemas-microsoft-com:vml" xmlns:wp14="http://schemas.microsoft.com/office/word/2010/wordprocessingDrawing" xmlns:wp="http://schemas.openxmlformats.org/drawingml/2006/wordprocessingDrawing" xmlns:w10="urn:schemas-microsoft-com:office:word" xmlns:w="http://schemas.openxmlformats.org/wordprocessingml/2006/main" xmlns:w14="http://schemas.microsoft.com/office/word/2010/wordml" xmlns:w15="http://schemas.microsoft.com/office/word/2012/wordml" xmlns:w16cex="http://schemas.microsoft.com/office/word/2018/wordml/cex" xmlns:w16cid="http://schemas.microsoft.com/office/word/2016/wordml/cid" xmlns:w16="http://schemas.microsoft.com/office/word/2018/wordml" xmlns:w16sdtdh="http://schemas.microsoft.com/office/word/2020/wordml/sdtdatahash" xmlns:w16se="http://schemas.microsoft.com/office/word/2015/wordml/symex" xmlns:wpg="http://schemas.microsoft.com/office/word/2010/wordprocessingGroup" xmlns:wpi="http://schemas.microsoft.com/office/word/2010/wordprocessingInk" xmlns:wne="http://schemas.microsoft.com/office/word/2006/wordml" xmlns:wps="http://schemas.microsoft.com/office/word/2010/wordprocessingShape" mc:Ignorable="w14 w15 w16se w16cid w16 w16cex w16sdtdh wp14">
-  <w:p>
-    <w:pPr>
-      <w:pStyle w:val="a5"/>
-    </w:pPr>
-  </w:p>
-</w:ftr>
-</file>
-
-<file path=word/footer3.xml><?xml version="1.0" encoding="utf-8"?>
-<w:ftr xmlns:wpc="http://schemas.microsoft.com/office/word/2010/wordprocessingCanvas" xmlns:cx="http://schemas.microsoft.com/office/drawing/2014/chartex" xmlns:cx1="http://schemas.microsoft.com/office/drawing/2015/9/8/chartex" xmlns:cx2="http://schemas.microsoft.com/office/drawing/2015/10/21/chartex" xmlns:cx3="http://schemas.microsoft.com/office/drawing/2016/5/9/chartex" xmlns:cx4="http://schemas.microsoft.com/office/drawing/2016/5/10/chartex" xmlns:cx5="http://schemas.microsoft.com/office/drawing/2016/5/11/chartex" xmlns:cx6="http://schemas.microsoft.com/office/drawing/2016/5/12/chartex" xmlns:cx7="http://schemas.microsoft.com/office/drawing/2016/5/13/chartex" xmlns:cx8="http://schemas.microsoft.com/office/drawing/2016/5/14/chartex" xmlns:mc="http://schemas.openxmlformats.org/markup-compatibility/2006" xmlns:aink="http://schemas.microsoft.com/office/drawing/2016/ink" xmlns:am3d="http://schemas.microsoft.com/office/drawing/2017/model3d" xmlns:o="urn:schemas-microsoft-com:office:office" xmlns:r="http://schemas.openxmlformats.org/officeDocument/2006/relationships" xmlns:m="http://schemas.openxmlformats.org/officeDocument/2006/math" xmlns:v="urn:schemas-microsoft-com:vml" xmlns:wp14="http://schemas.microsoft.com/office/word/2010/wordprocessingDrawing" xmlns:wp="http://schemas.openxmlformats.org/drawingml/2006/wordprocessingDrawing" xmlns:w10="urn:schemas-microsoft-com:office:word" xmlns:w="http://schemas.openxmlformats.org/wordprocessingml/2006/main" xmlns:w14="http://schemas.microsoft.com/office/word/2010/wordml" xmlns:w15="http://schemas.microsoft.com/office/word/2012/wordml" xmlns:w16cex="http://schemas.microsoft.com/office/word/2018/wordml/cex" xmlns:w16cid="http://schemas.microsoft.com/office/word/2016/wordml/cid" xmlns:w16="http://schemas.microsoft.com/office/word/2018/wordml" xmlns:w16sdtdh="http://schemas.microsoft.com/office/word/2020/wordml/sdtdatahash" xmlns:w16se="http://schemas.microsoft.com/office/word/2015/wordml/symex" xmlns:wpg="http://schemas.microsoft.com/office/word/2010/wordprocessingGroup" xmlns:wpi="http://schemas.microsoft.com/office/word/2010/wordprocessingInk" xmlns:wne="http://schemas.microsoft.com/office/word/2006/wordml" xmlns:wps="http://schemas.microsoft.com/office/word/2010/wordprocessingShape" mc:Ignorable="w14 w15 w16se w16cid w16 w16cex w16sdtdh wp14">
-  <w:p>
-    <w:pPr>
-      <w:pStyle w:val="a5"/>
-    </w:pPr>
-  </w:p>
-</w:ftr>
-</file>
-
-<file path=word/footnotes.xml><?xml version="1.0" encoding="utf-8"?>
-<w:footnotes xmlns:wpc="http://schemas.microsoft.com/office/word/2010/wordprocessingCanvas" xmlns:cx="http://schemas.microsoft.com/office/drawing/2014/chartex" xmlns:cx1="http://schemas.microsoft.com/office/drawing/2015/9/8/chartex" xmlns:cx2="http://schemas.microsoft.com/office/drawing/2015/10/21/chartex" xmlns:cx3="http://schemas.microsoft.com/office/drawing/2016/5/9/chartex" xmlns:cx4="http://schemas.microsoft.com/office/drawing/2016/5/10/chartex" xmlns:cx5="http://schemas.microsoft.com/office/drawing/2016/5/11/chartex" xmlns:cx6="http://schemas.microsoft.com/office/drawing/2016/5/12/chartex" xmlns:cx7="http://schemas.microsoft.com/office/drawing/2016/5/13/chartex" xmlns:cx8="http://schemas.microsoft.com/office/drawing/2016/5/14/chartex" xmlns:mc="http://schemas.openxmlformats.org/markup-compatibility/2006" xmlns:aink="http://schemas.microsoft.com/office/drawing/2016/ink" xmlns:am3d="http://schemas.microsoft.com/office/drawing/2017/model3d" xmlns:o="urn:schemas-microsoft-com:office:office" xmlns:r="http://schemas.openxmlformats.org/officeDocument/2006/relationships" xmlns:m="http://schemas.openxmlformats.org/officeDocument/2006/math" xmlns:v="urn:schemas-microsoft-com:vml" xmlns:wp14="http://schemas.microsoft.com/office/word/2010/wordprocessingDrawing" xmlns:wp="http://schemas.openxmlformats.org/drawingml/2006/wordprocessingDrawing" xmlns:w10="urn:schemas-microsoft-com:office:word" xmlns:w="http://schemas.openxmlformats.org/wordprocessingml/2006/main" xmlns:w14="http://schemas.microsoft.com/office/word/2010/wordml" xmlns:w15="http://schemas.microsoft.com/office/word/2012/wordml" xmlns:w16cex="http://schemas.microsoft.com/office/word/2018/wordml/cex" xmlns:w16cid="http://schemas.microsoft.com/office/word/2016/wordml/cid" xmlns:w16="http://schemas.microsoft.com/office/word/2018/wordml" xmlns:w16sdtdh="http://schemas.microsoft.com/office/word/2020/wordml/sdtdatahash" xmlns:w16se="http://schemas.microsoft.com/office/word/2015/wordml/symex" xmlns:wpg="http://schemas.microsoft.com/office/word/2010/wordprocessingGroup" xmlns:wpi="http://schemas.microsoft.com/office/word/2010/wordprocessingInk" xmlns:wne="http://schemas.microsoft.com/office/word/2006/wordml" xmlns:wps="http://schemas.microsoft.com/office/word/2010/wordprocessingShape" mc:Ignorable="w14 w15 w16se w16cid w16 w16cex w16sdtdh wp14">
-  <w:footnote w:type="separator" w:id="-1">
-    <w:p>
-      <w:pPr>
-        <w:spacing w:after="0" w:line="240" w:lineRule="auto"/>
-      </w:pPr>
-      <w:r>
-        <w:separator/>
-      </w:r>
-    </w:p>
-  </w:footnote>
-  <w:footnote w:type="continuationSeparator" w:id="0">
-    <w:p>
-      <w:pPr>
-        <w:spacing w:after="0" w:line="240" w:lineRule="auto"/>
-      </w:pPr>
-      <w:r>
-        <w:continuationSeparator/>
-      </w:r>
-    </w:p>
-  </w:footnote>
-</w:footnotes>
-</file>
-
-<file path=word/header1.xml><?xml version="1.0" encoding="utf-8"?>
-<w:hdr xmlns:wpc="http://schemas.microsoft.com/office/word/2010/wordprocessingCanvas" xmlns:cx="http://schemas.microsoft.com/office/drawing/2014/chartex" xmlns:cx1="http://schemas.microsoft.com/office/drawing/2015/9/8/chartex" xmlns:cx2="http://schemas.microsoft.com/office/drawing/2015/10/21/chartex" xmlns:cx3="http://schemas.microsoft.com/office/drawing/2016/5/9/chartex" xmlns:cx4="http://schemas.microsoft.com/office/drawing/2016/5/10/chartex" xmlns:cx5="http://schemas.microsoft.com/office/drawing/2016/5/11/chartex" xmlns:cx6="http://schemas.microsoft.com/office/drawing/2016/5/12/chartex" xmlns:cx7="http://schemas.microsoft.com/office/drawing/2016/5/13/chartex" xmlns:cx8="http://schemas.microsoft.com/office/drawing/2016/5/14/chartex" xmlns:mc="http://schemas.openxmlformats.org/markup-compatibility/2006" xmlns:aink="http://schemas.microsoft.com/office/drawing/2016/ink" xmlns:am3d="http://schemas.microsoft.com/office/drawing/2017/model3d" xmlns:o="urn:schemas-microsoft-com:office:office" xmlns:r="http://schemas.openxmlformats.org/officeDocument/2006/relationships" xmlns:m="http://schemas.openxmlformats.org/officeDocument/2006/math" xmlns:v="urn:schemas-microsoft-com:vml" xmlns:wp14="http://schemas.microsoft.com/office/word/2010/wordprocessingDrawing" xmlns:wp="http://schemas.openxmlformats.org/drawingml/2006/wordprocessingDrawing" xmlns:w10="urn:schemas-microsoft-com:office:word" xmlns:w="http://schemas.openxmlformats.org/wordprocessingml/2006/main" xmlns:w14="http://schemas.microsoft.com/office/word/2010/wordml" xmlns:w15="http://schemas.microsoft.com/office/word/2012/wordml" xmlns:w16cex="http://schemas.microsoft.com/office/word/2018/wordml/cex" xmlns:w16cid="http://schemas.microsoft.com/office/word/2016/wordml/cid" xmlns:w16="http://schemas.microsoft.com/office/word/2018/wordml" xmlns:w16sdtdh="http://schemas.microsoft.com/office/word/2020/wordml/sdtdatahash" xmlns:w16se="http://schemas.microsoft.com/office/word/2015/wordml/symex" xmlns:wpg="http://schemas.microsoft.com/office/word/2010/wordprocessingGroup" xmlns:wpi="http://schemas.microsoft.com/office/word/2010/wordprocessingInk" xmlns:wne="http://schemas.microsoft.com/office/word/2006/wordml" xmlns:wps="http://schemas.microsoft.com/office/word/2010/wordprocessingShape" mc:Ignorable="w14 w15 w16se w16cid w16 w16cex w16sdtdh wp14">
-  <w:p>
-    <w:pPr>
-      <w:pStyle w:val="a4"/>
-    </w:pPr>
-  </w:p>
-</w:hdr>
-</file>
-
-<file path=word/header2.xml><?xml version="1.0" encoding="utf-8"?>
-<w:hdr xmlns:wpc="http://schemas.microsoft.com/office/word/2010/wordprocessingCanvas" xmlns:cx="http://schemas.microsoft.com/office/drawing/2014/chartex" xmlns:cx1="http://schemas.microsoft.com/office/drawing/2015/9/8/chartex" xmlns:cx2="http://schemas.microsoft.com/office/drawing/2015/10/21/chartex" xmlns:cx3="http://schemas.microsoft.com/office/drawing/2016/5/9/chartex" xmlns:cx4="http://schemas.microsoft.com/office/drawing/2016/5/10/chartex" xmlns:cx5="http://schemas.microsoft.com/office/drawing/2016/5/11/chartex" xmlns:cx6="http://schemas.microsoft.com/office/drawing/2016/5/12/chartex" xmlns:cx7="http://schemas.microsoft.com/office/drawing/2016/5/13/chartex" xmlns:cx8="http://schemas.microsoft.com/office/drawing/2016/5/14/chartex" xmlns:mc="http://schemas.openxmlformats.org/markup-compatibility/2006" xmlns:aink="http://schemas.microsoft.com/office/drawing/2016/ink" xmlns:am3d="http://schemas.microsoft.com/office/drawing/2017/model3d" xmlns:o="urn:schemas-microsoft-com:office:office" xmlns:r="http://schemas.openxmlformats.org/officeDocument/2006/relationships" xmlns:m="http://schemas.openxmlformats.org/officeDocument/2006/math" xmlns:v="urn:schemas-microsoft-com:vml" xmlns:wp14="http://schemas.microsoft.com/office/word/2010/wordprocessingDrawing" xmlns:wp="http://schemas.openxmlformats.org/drawingml/2006/wordprocessingDrawing" xmlns:w10="urn:schemas-microsoft-com:office:word" xmlns:w="http://schemas.openxmlformats.org/wordprocessingml/2006/main" xmlns:w14="http://schemas.microsoft.com/office/word/2010/wordml" xmlns:w15="http://schemas.microsoft.com/office/word/2012/wordml" xmlns:w16cex="http://schemas.microsoft.com/office/word/2018/wordml/cex" xmlns:w16cid="http://schemas.microsoft.com/office/word/2016/wordml/cid" xmlns:w16="http://schemas.microsoft.com/office/word/2018/wordml" xmlns:w16sdtdh="http://schemas.microsoft.com/office/word/2020/wordml/sdtdatahash" xmlns:w16se="http://schemas.microsoft.com/office/word/2015/wordml/symex" xmlns:wpg="http://schemas.microsoft.com/office/word/2010/wordprocessingGroup" xmlns:wpi="http://schemas.microsoft.com/office/word/2010/wordprocessingInk" xmlns:wne="http://schemas.microsoft.com/office/word/2006/wordml" xmlns:wps="http://schemas.microsoft.com/office/word/2010/wordprocessingShape" mc:Ignorable="w14 w15 w16se w16cid w16 w16cex w16sdtdh wp14">
-  <w:p>
-    <w:pPr>
-      <w:pStyle w:val="a4"/>
-      <w:rPr>
-        <w:rFonts w:hint="eastAsia"/>
-      </w:rPr>
-    </w:pPr>
-  </w:p>
-</w:hdr>
-</file>
-
-<file path=word/header3.xml><?xml version="1.0" encoding="utf-8"?>
-<w:hdr xmlns:wpc="http://schemas.microsoft.com/office/word/2010/wordprocessingCanvas" xmlns:cx="http://schemas.microsoft.com/office/drawing/2014/chartex" xmlns:cx1="http://schemas.microsoft.com/office/drawing/2015/9/8/chartex" xmlns:cx2="http://schemas.microsoft.com/office/drawing/2015/10/21/chartex" xmlns:cx3="http://schemas.microsoft.com/office/drawing/2016/5/9/chartex" xmlns:cx4="http://schemas.microsoft.com/office/drawing/2016/5/10/chartex" xmlns:cx5="http://schemas.microsoft.com/office/drawing/2016/5/11/chartex" xmlns:cx6="http://schemas.microsoft.com/office/drawing/2016/5/12/chartex" xmlns:cx7="http://schemas.microsoft.com/office/drawing/2016/5/13/chartex" xmlns:cx8="http://schemas.microsoft.com/office/drawing/2016/5/14/chartex" xmlns:mc="http://schemas.openxmlformats.org/markup-compatibility/2006" xmlns:aink="http://schemas.microsoft.com/office/drawing/2016/ink" xmlns:am3d="http://schemas.microsoft.com/office/drawing/2017/model3d" xmlns:o="urn:schemas-microsoft-com:office:office" xmlns:r="http://schemas.openxmlformats.org/officeDocument/2006/relationships" xmlns:m="http://schemas.openxmlformats.org/officeDocument/2006/math" xmlns:v="urn:schemas-microsoft-com:vml" xmlns:wp14="http://schemas.microsoft.com/office/word/2010/wordprocessingDrawing" xmlns:wp="http://schemas.openxmlformats.org/drawingml/2006/wordprocessingDrawing" xmlns:w10="urn:schemas-microsoft-com:office:word" xmlns:w="http://schemas.openxmlformats.org/wordprocessingml/2006/main" xmlns:w14="http://schemas.microsoft.com/office/word/2010/wordml" xmlns:w15="http://schemas.microsoft.com/office/word/2012/wordml" xmlns:w16cex="http://schemas.microsoft.com/office/word/2018/wordml/cex" xmlns:w16cid="http://schemas.microsoft.com/office/word/2016/wordml/cid" xmlns:w16="http://schemas.microsoft.com/office/word/2018/wordml" xmlns:w16sdtdh="http://schemas.microsoft.com/office/word/2020/wordml/sdtdatahash" xmlns:w16se="http://schemas.microsoft.com/office/word/2015/wordml/symex" xmlns:wpg="http://schemas.microsoft.com/office/word/2010/wordprocessingGroup" xmlns:wpi="http://schemas.microsoft.com/office/word/2010/wordprocessingInk" xmlns:wne="http://schemas.microsoft.com/office/word/2006/wordml" xmlns:wps="http://schemas.microsoft.com/office/word/2010/wordprocessingShape" mc:Ignorable="w14 w15 w16se w16cid w16 w16cex w16sdtdh wp14">
-  <w:p>
-    <w:pPr>
-      <w:pStyle w:val="a4"/>
-    </w:pPr>
-  </w:p>
-</w:hdr>
-</file>
-
-<file path=word/numbering.xml><?xml version="1.0" encoding="utf-8"?>
-<w:numbering xmlns:wpc="http://schemas.microsoft.com/office/word/2010/wordprocessingCanvas" xmlns:cx="http://schemas.microsoft.com/office/drawing/2014/chartex" xmlns:cx1="http://schemas.microsoft.com/office/drawing/2015/9/8/chartex" xmlns:cx2="http://schemas.microsoft.com/office/drawing/2015/10/21/chartex" xmlns:cx3="http://schemas.microsoft.com/office/drawing/2016/5/9/chartex" xmlns:cx4="http://schemas.microsoft.com/office/drawing/2016/5/10/chartex" xmlns:cx5="http://schemas.microsoft.com/office/drawing/2016/5/11/chartex" xmlns:cx6="http://schemas.microsoft.com/office/drawing/2016/5/12/chartex" xmlns:cx7="http://schemas.microsoft.com/office/drawing/2016/5/13/chartex" xmlns:cx8="http://schemas.microsoft.com/office/drawing/2016/5/14/chartex" xmlns:mc="http://schemas.openxmlformats.org/markup-compatibility/2006" xmlns:aink="http://schemas.microsoft.com/office/drawing/2016/ink" xmlns:am3d="http://schemas.microsoft.com/office/drawing/2017/model3d" xmlns:o="urn:schemas-microsoft-com:office:office" xmlns:r="http://schemas.openxmlformats.org/officeDocument/2006/relationships" xmlns:m="http://schemas.openxmlformats.org/officeDocument/2006/math" xmlns:v="urn:schemas-microsoft-com:vml" xmlns:wp14="http://schemas.microsoft.com/office/word/2010/wordprocessingDrawing" xmlns:wp="http://schemas.openxmlformats.org/drawingml/2006/wordprocessingDrawing" xmlns:w10="urn:schemas-microsoft-com:office:word" xmlns:w="http://schemas.openxmlformats.org/wordprocessingml/2006/main" xmlns:w14="http://schemas.microsoft.com/office/word/2010/wordml" xmlns:w15="http://schemas.microsoft.com/office/word/2012/wordml" xmlns:w16cex="http://schemas.microsoft.com/office/word/2018/wordml/cex" xmlns:w16cid="http://schemas.microsoft.com/office/word/2016/wordml/cid" xmlns:w16="http://schemas.microsoft.com/office/word/2018/wordml" xmlns:w16sdtdh="http://schemas.microsoft.com/office/word/2020/wordml/sdtdatahash" xmlns:w16se="http://schemas.microsoft.com/office/word/2015/wordml/symex" xmlns:wpg="http://schemas.microsoft.com/office/word/2010/wordprocessingGroup" xmlns:wpi="http://schemas.microsoft.com/office/word/2010/wordprocessingInk" xmlns:wne="http://schemas.microsoft.com/office/word/2006/wordml" xmlns:wps="http://schemas.microsoft.com/office/word/2010/wordprocessingShape" mc:Ignorable="w14 w15 w16se w16cid w16 w16cex w16sdtdh wp14">
-  <w:abstractNum w:abstractNumId="0" w15:restartNumberingAfterBreak="0">
-    <w:nsid w:val="66313181"/>
-    <w:multiLevelType w:val="multilevel"/>
-    <w:tmpl w:val="E06E87AC"/>
-    <w:lvl w:ilvl="0">
-      <w:start w:val="1"/>
-      <w:numFmt w:val="bullet"/>
-      <w:lvlText w:val=""/>
-      <w:lvlJc w:val="left"/>
-      <w:pPr>
-        <w:tabs>
-          <w:tab w:val="num" w:pos="720"/>
-        </w:tabs>
-        <w:ind w:left="720" w:hanging="360"/>
-      </w:pPr>
-      <w:rPr>
-        <w:rFonts w:ascii="Symbol" w:hAnsi="Symbol" w:hint="default"/>
-        <w:sz w:val="20"/>
-      </w:rPr>
-    </w:lvl>
-    <w:lvl w:ilvl="1" w:tentative="1">
-      <w:start w:val="1"/>
-      <w:numFmt w:val="bullet"/>
-      <w:lvlText w:val=""/>
-      <w:lvlJc w:val="left"/>
-      <w:pPr>
-        <w:tabs>
-          <w:tab w:val="num" w:pos="1440"/>
-        </w:tabs>
-        <w:ind w:left="1440" w:hanging="360"/>
-      </w:pPr>
-      <w:rPr>
-        <w:rFonts w:ascii="Symbol" w:hAnsi="Symbol" w:hint="default"/>
-        <w:sz w:val="20"/>
-      </w:rPr>
-    </w:lvl>
-    <w:lvl w:ilvl="2" w:tentative="1">
-      <w:start w:val="1"/>
-      <w:numFmt w:val="bullet"/>
-      <w:lvlText w:val=""/>
-      <w:lvlJc w:val="left"/>
-      <w:pPr>
-        <w:tabs>
-          <w:tab w:val="num" w:pos="2160"/>
-        </w:tabs>
-        <w:ind w:left="2160" w:hanging="360"/>
-      </w:pPr>
-      <w:rPr>
-        <w:rFonts w:ascii="Symbol" w:hAnsi="Symbol" w:hint="default"/>
-        <w:sz w:val="20"/>
-      </w:rPr>
-    </w:lvl>
-    <w:lvl w:ilvl="3" w:tentative="1">
-      <w:start w:val="1"/>
-      <w:numFmt w:val="bullet"/>
-      <w:lvlText w:val=""/>
-      <w:lvlJc w:val="left"/>
-      <w:pPr>
-        <w:tabs>
-          <w:tab w:val="num" w:pos="2880"/>
-        </w:tabs>
-        <w:ind w:left="2880" w:hanging="360"/>
-      </w:pPr>
-      <w:rPr>
-        <w:rFonts w:ascii="Symbol" w:hAnsi="Symbol" w:hint="default"/>
-        <w:sz w:val="20"/>
-      </w:rPr>
-    </w:lvl>
-    <w:lvl w:ilvl="4" w:tentative="1">
-      <w:start w:val="1"/>
-      <w:numFmt w:val="bullet"/>
-      <w:lvlText w:val=""/>
-      <w:lvlJc w:val="left"/>
-      <w:pPr>
-        <w:tabs>
-          <w:tab w:val="num" w:pos="3600"/>
-        </w:tabs>
-        <w:ind w:left="3600" w:hanging="360"/>
-      </w:pPr>
-      <w:rPr>
-        <w:rFonts w:ascii="Symbol" w:hAnsi="Symbol" w:hint="default"/>
-        <w:sz w:val="20"/>
-      </w:rPr>
-    </w:lvl>
-    <w:lvl w:ilvl="5" w:tentative="1">
-      <w:start w:val="1"/>
-      <w:numFmt w:val="bullet"/>
-      <w:lvlText w:val=""/>
-      <w:lvlJc w:val="left"/>
-      <w:pPr>
-        <w:tabs>
-          <w:tab w:val="num" w:pos="4320"/>
-        </w:tabs>
-        <w:ind w:left="4320" w:hanging="360"/>
-      </w:pPr>
-      <w:rPr>
-        <w:rFonts w:ascii="Symbol" w:hAnsi="Symbol" w:hint="default"/>
-        <w:sz w:val="20"/>
-      </w:rPr>
-    </w:lvl>
-    <w:lvl w:ilvl="6" w:tentative="1">
-      <w:start w:val="1"/>
-      <w:numFmt w:val="bullet"/>
-      <w:lvlText w:val=""/>
-      <w:lvlJc w:val="left"/>
-      <w:pPr>
-        <w:tabs>
-          <w:tab w:val="num" w:pos="5040"/>
-        </w:tabs>
-        <w:ind w:left="5040" w:hanging="360"/>
-      </w:pPr>
-      <w:rPr>
-        <w:rFonts w:ascii="Symbol" w:hAnsi="Symbol" w:hint="default"/>
-        <w:sz w:val="20"/>
-      </w:rPr>
-    </w:lvl>
-    <w:lvl w:ilvl="7" w:tentative="1">
-      <w:start w:val="1"/>
-      <w:numFmt w:val="bullet"/>
-      <w:lvlText w:val=""/>
-      <w:lvlJc w:val="left"/>
-      <w:pPr>
-        <w:tabs>
-          <w:tab w:val="num" w:pos="5760"/>
-        </w:tabs>
-        <w:ind w:left="5760" w:hanging="360"/>
-      </w:pPr>
-      <w:rPr>
-        <w:rFonts w:ascii="Symbol" w:hAnsi="Symbol" w:hint="default"/>
-        <w:sz w:val="20"/>
-      </w:rPr>
-    </w:lvl>
-    <w:lvl w:ilvl="8" w:tentative="1">
-      <w:start w:val="1"/>
-      <w:numFmt w:val="bullet"/>
-      <w:lvlText w:val=""/>
-      <w:lvlJc w:val="left"/>
-      <w:pPr>
-        <w:tabs>
-          <w:tab w:val="num" w:pos="6480"/>
-        </w:tabs>
-        <w:ind w:left="6480" w:hanging="360"/>
-      </w:pPr>
-      <w:rPr>
-        <w:rFonts w:ascii="Symbol" w:hAnsi="Symbol" w:hint="default"/>
-        <w:sz w:val="20"/>
-      </w:rPr>
-    </w:lvl>
-  </w:abstractNum>
-  <w:num w:numId="1">
-    <w:abstractNumId w:val="0"/>
-  </w:num>
-</w:numbering>
 </file>
 
 <file path=word/styles.xml><?xml version="1.0" encoding="utf-8"?>
@@ -1150,7 +901,6 @@
     <w:lsdException w:name="HTML Sample" w:semiHidden="1" w:unhideWhenUsed="1"/>
     <w:lsdException w:name="HTML Typewriter" w:semiHidden="1" w:unhideWhenUsed="1"/>
     <w:lsdException w:name="HTML Variable" w:semiHidden="1" w:unhideWhenUsed="1"/>
-    <w:lsdException w:name="Normal Table" w:semiHidden="1" w:unhideWhenUsed="1"/>
     <w:lsdException w:name="annotation subject" w:semiHidden="1" w:unhideWhenUsed="1"/>
     <w:lsdException w:name="No List" w:semiHidden="1" w:unhideWhenUsed="1"/>
     <w:lsdException w:name="Outline List 1" w:semiHidden="1" w:unhideWhenUsed="1"/>
@@ -1193,11 +943,8 @@
     <w:lsdException w:name="Table Contemporary" w:semiHidden="1" w:unhideWhenUsed="1"/>
     <w:lsdException w:name="Table Elegant" w:semiHidden="1" w:unhideWhenUsed="1"/>
     <w:lsdException w:name="Table Professional" w:semiHidden="1" w:unhideWhenUsed="1"/>
-    <w:lsdException w:name="Table Subtle 1" w:semiHidden="1" w:unhideWhenUsed="1"/>
     <w:lsdException w:name="Table Subtle 2" w:semiHidden="1" w:unhideWhenUsed="1"/>
     <w:lsdException w:name="Table Web 1" w:semiHidden="1" w:unhideWhenUsed="1"/>
-    <w:lsdException w:name="Table Web 2" w:semiHidden="1" w:unhideWhenUsed="1"/>
-    <w:lsdException w:name="Table Web 3" w:semiHidden="1" w:unhideWhenUsed="1"/>
     <w:lsdException w:name="Balloon Text" w:semiHidden="1" w:unhideWhenUsed="1"/>
     <w:lsdException w:name="Table Grid" w:uiPriority="39"/>
     <w:lsdException w:name="Table Theme" w:semiHidden="1" w:unhideWhenUsed="1"/>
@@ -1463,7 +1210,7 @@
     <w:name w:val="Table Grid"/>
     <w:basedOn w:val="a1"/>
     <w:uiPriority w:val="39"/>
-    <w:rsid w:val="007668D2"/>
+    <w:rsid w:val="006D1E8F"/>
     <w:pPr>
       <w:spacing w:after="0" w:line="240" w:lineRule="auto"/>
     </w:pPr>
@@ -1477,50 +1224,6 @@
         <w:insideV w:val="single" w:sz="4" w:space="0" w:color="auto"/>
       </w:tblBorders>
     </w:tblPr>
-  </w:style>
-  <w:style w:type="paragraph" w:styleId="a4">
-    <w:name w:val="header"/>
-    <w:basedOn w:val="a"/>
-    <w:link w:val="Char"/>
-    <w:uiPriority w:val="99"/>
-    <w:unhideWhenUsed/>
-    <w:rsid w:val="00BE3FE3"/>
-    <w:pPr>
-      <w:tabs>
-        <w:tab w:val="center" w:pos="4513"/>
-        <w:tab w:val="right" w:pos="9026"/>
-      </w:tabs>
-      <w:snapToGrid w:val="0"/>
-    </w:pPr>
-  </w:style>
-  <w:style w:type="character" w:customStyle="1" w:styleId="Char">
-    <w:name w:val="머리글 Char"/>
-    <w:basedOn w:val="a0"/>
-    <w:link w:val="a4"/>
-    <w:uiPriority w:val="99"/>
-    <w:rsid w:val="00BE3FE3"/>
-  </w:style>
-  <w:style w:type="paragraph" w:styleId="a5">
-    <w:name w:val="footer"/>
-    <w:basedOn w:val="a"/>
-    <w:link w:val="Char0"/>
-    <w:uiPriority w:val="99"/>
-    <w:unhideWhenUsed/>
-    <w:rsid w:val="00BE3FE3"/>
-    <w:pPr>
-      <w:tabs>
-        <w:tab w:val="center" w:pos="4513"/>
-        <w:tab w:val="right" w:pos="9026"/>
-      </w:tabs>
-      <w:snapToGrid w:val="0"/>
-    </w:pPr>
-  </w:style>
-  <w:style w:type="character" w:customStyle="1" w:styleId="Char0">
-    <w:name w:val="바닥글 Char"/>
-    <w:basedOn w:val="a0"/>
-    <w:link w:val="a5"/>
-    <w:uiPriority w:val="99"/>
-    <w:rsid w:val="00BE3FE3"/>
   </w:style>
 </w:styles>
 </file>
@@ -1542,7 +1245,7 @@
         <a:srgbClr val="E7E6E6"/>
       </a:lt2>
       <a:accent1>
-        <a:srgbClr val="4472C4"/>
+        <a:srgbClr val="5B9BD5"/>
       </a:accent1>
       <a:accent2>
         <a:srgbClr val="ED7D31"/>
@@ -1554,7 +1257,7 @@
         <a:srgbClr val="FFC000"/>
       </a:accent4>
       <a:accent5>
-        <a:srgbClr val="5B9BD5"/>
+        <a:srgbClr val="4472C4"/>
       </a:accent5>
       <a:accent6>
         <a:srgbClr val="70AD47"/>
@@ -1601,23 +1304,6 @@
         <a:font script="Viet" typeface="Times New Roman"/>
         <a:font script="Uigh" typeface="Microsoft Uighur"/>
         <a:font script="Geor" typeface="Sylfaen"/>
-        <a:font script="Armn" typeface="Arial"/>
-        <a:font script="Bugi" typeface="Leelawadee UI"/>
-        <a:font script="Bopo" typeface="Microsoft JhengHei"/>
-        <a:font script="Java" typeface="Javanese Text"/>
-        <a:font script="Lisu" typeface="Segoe UI"/>
-        <a:font script="Mymr" typeface="Myanmar Text"/>
-        <a:font script="Nkoo" typeface="Ebrima"/>
-        <a:font script="Olck" typeface="Nirmala UI"/>
-        <a:font script="Osma" typeface="Ebrima"/>
-        <a:font script="Phag" typeface="Phagspa"/>
-        <a:font script="Syrn" typeface="Estrangelo Edessa"/>
-        <a:font script="Syrj" typeface="Estrangelo Edessa"/>
-        <a:font script="Syre" typeface="Estrangelo Edessa"/>
-        <a:font script="Sora" typeface="Nirmala UI"/>
-        <a:font script="Tale" typeface="Microsoft Tai Le"/>
-        <a:font script="Talu" typeface="Microsoft New Tai Lue"/>
-        <a:font script="Tfng" typeface="Ebrima"/>
       </a:majorFont>
       <a:minorFont>
         <a:latin typeface="맑은 고딕" panose="020F0502020204030204"/>
@@ -1653,23 +1339,6 @@
         <a:font script="Viet" typeface="Arial"/>
         <a:font script="Uigh" typeface="Microsoft Uighur"/>
         <a:font script="Geor" typeface="Sylfaen"/>
-        <a:font script="Armn" typeface="Arial"/>
-        <a:font script="Bugi" typeface="Leelawadee UI"/>
-        <a:font script="Bopo" typeface="Microsoft JhengHei"/>
-        <a:font script="Java" typeface="Javanese Text"/>
-        <a:font script="Lisu" typeface="Segoe UI"/>
-        <a:font script="Mymr" typeface="Myanmar Text"/>
-        <a:font script="Nkoo" typeface="Ebrima"/>
-        <a:font script="Olck" typeface="Nirmala UI"/>
-        <a:font script="Osma" typeface="Ebrima"/>
-        <a:font script="Phag" typeface="Phagspa"/>
-        <a:font script="Syrn" typeface="Estrangelo Edessa"/>
-        <a:font script="Syrj" typeface="Estrangelo Edessa"/>
-        <a:font script="Syre" typeface="Estrangelo Edessa"/>
-        <a:font script="Sora" typeface="Nirmala UI"/>
-        <a:font script="Tale" typeface="Microsoft Tai Le"/>
-        <a:font script="Talu" typeface="Microsoft New Tai Lue"/>
-        <a:font script="Tfng" typeface="Ebrima"/>
       </a:minorFont>
     </a:fontScheme>
     <a:fmtScheme name="Office">
